--- a/Requirements.docx
+++ b/Requirements.docx
@@ -83,6 +83,270 @@
         </w:rPr>
         <w:t>,</w:t>
       </w:r>
+      <w:r>
+        <w:rPr>
+          <w:rFonts w:ascii="Times New Roman" w:hAnsi="Times New Roman" w:cs="Times New Roman"/>
+          <w:sz w:val="24"/>
+          <w:szCs w:val="24"/>
+        </w:rPr>
+        <w:t xml:space="preserve"> the user shall be able to enter one of the six commands </w:t>
+      </w:r>
+      <w:r>
+        <w:rPr>
+          <w:rFonts w:ascii="Times New Roman" w:hAnsi="Times New Roman" w:cs="Times New Roman"/>
+          <w:sz w:val="24"/>
+          <w:szCs w:val="24"/>
+        </w:rPr>
+        <w:t>–</w:t>
+      </w:r>
+      <w:r>
+        <w:rPr>
+          <w:rFonts w:ascii="Times New Roman" w:hAnsi="Times New Roman" w:cs="Times New Roman"/>
+          <w:sz w:val="24"/>
+          <w:szCs w:val="24"/>
+        </w:rPr>
+        <w:t xml:space="preserve"> </w:t>
+      </w:r>
+      <w:r>
+        <w:rPr>
+          <w:rFonts w:ascii="Times New Roman" w:hAnsi="Times New Roman" w:cs="Times New Roman"/>
+          <w:sz w:val="24"/>
+          <w:szCs w:val="24"/>
+        </w:rPr>
+        <w:t>“h” for the list of possible commands, “b” to view the balance, “c”</w:t>
+      </w:r>
+      <w:r>
+        <w:rPr>
+          <w:rFonts w:ascii="Times New Roman" w:hAnsi="Times New Roman" w:cs="Times New Roman"/>
+          <w:sz w:val="24"/>
+          <w:szCs w:val="24"/>
+        </w:rPr>
+        <w:t xml:space="preserve"> to check for gains or losses of money at the location, </w:t>
+      </w:r>
+      <w:r>
+        <w:rPr>
+          <w:rFonts w:ascii="Times New Roman" w:hAnsi="Times New Roman" w:cs="Times New Roman"/>
+          <w:sz w:val="24"/>
+          <w:szCs w:val="24"/>
+        </w:rPr>
+        <w:t>“</w:t>
+      </w:r>
+      <w:r>
+        <w:rPr>
+          <w:rFonts w:ascii="Times New Roman" w:hAnsi="Times New Roman" w:cs="Times New Roman"/>
+          <w:sz w:val="24"/>
+          <w:szCs w:val="24"/>
+        </w:rPr>
+        <w:t>p” to pay the manager what is in the balance, “e” to travel East, and “w” to travel West</w:t>
+      </w:r>
+    </w:p>
+    <w:p>
+      <w:pPr>
+        <w:spacing w:after="0" w:line="240" w:lineRule="auto"/>
+        <w:rPr>
+          <w:rFonts w:ascii="Times New Roman" w:hAnsi="Times New Roman" w:cs="Times New Roman"/>
+          <w:sz w:val="24"/>
+          <w:szCs w:val="24"/>
+        </w:rPr>
+      </w:pPr>
+    </w:p>
+    <w:p>
+      <w:pPr>
+        <w:spacing w:after="0" w:line="240" w:lineRule="auto"/>
+        <w:rPr>
+          <w:rFonts w:ascii="Times New Roman" w:hAnsi="Times New Roman" w:cs="Times New Roman"/>
+          <w:sz w:val="24"/>
+          <w:szCs w:val="24"/>
+        </w:rPr>
+      </w:pPr>
+      <w:r>
+        <w:rPr>
+          <w:rFonts w:ascii="Times New Roman" w:hAnsi="Times New Roman" w:cs="Times New Roman"/>
+          <w:sz w:val="24"/>
+          <w:szCs w:val="24"/>
+        </w:rPr>
+        <w:t xml:space="preserve">TOUR_UNKNOWN: </w:t>
+      </w:r>
+      <w:r>
+        <w:rPr>
+          <w:rFonts w:ascii="Times New Roman" w:hAnsi="Times New Roman" w:cs="Times New Roman"/>
+          <w:sz w:val="24"/>
+          <w:szCs w:val="24"/>
+        </w:rPr>
+        <w:t xml:space="preserve">If the user enters a command not specified, </w:t>
+      </w:r>
+      <w:r>
+        <w:rPr>
+          <w:rFonts w:ascii="Times New Roman" w:hAnsi="Times New Roman" w:cs="Times New Roman"/>
+          <w:sz w:val="24"/>
+          <w:szCs w:val="24"/>
+        </w:rPr>
+        <w:t>the program will output “</w:t>
+      </w:r>
+      <w:r>
+        <w:rPr>
+          <w:rFonts w:ascii="Times New Roman" w:hAnsi="Times New Roman" w:cs="Times New Roman"/>
+          <w:sz w:val="24"/>
+          <w:szCs w:val="24"/>
+        </w:rPr>
+        <w:t>Invalid command”</w:t>
+      </w:r>
+    </w:p>
+    <w:p>
+      <w:pPr>
+        <w:spacing w:after="0" w:line="240" w:lineRule="auto"/>
+        <w:rPr>
+          <w:rFonts w:ascii="Times New Roman" w:hAnsi="Times New Roman" w:cs="Times New Roman"/>
+          <w:sz w:val="24"/>
+          <w:szCs w:val="24"/>
+        </w:rPr>
+      </w:pPr>
+    </w:p>
+    <w:p>
+      <w:pPr>
+        <w:spacing w:after="0" w:line="240" w:lineRule="auto"/>
+        <w:rPr>
+          <w:rFonts w:ascii="Times New Roman" w:hAnsi="Times New Roman" w:cs="Times New Roman"/>
+          <w:sz w:val="24"/>
+          <w:szCs w:val="24"/>
+        </w:rPr>
+      </w:pPr>
+      <w:r>
+        <w:rPr>
+          <w:rFonts w:ascii="Times New Roman" w:hAnsi="Times New Roman" w:cs="Times New Roman"/>
+          <w:sz w:val="24"/>
+          <w:szCs w:val="24"/>
+        </w:rPr>
+        <w:t xml:space="preserve">TOUR_CAPS: </w:t>
+      </w:r>
+      <w:r>
+        <w:rPr>
+          <w:rFonts w:ascii="Times New Roman" w:hAnsi="Times New Roman" w:cs="Times New Roman"/>
+          <w:sz w:val="24"/>
+          <w:szCs w:val="24"/>
+        </w:rPr>
+        <w:t>The system shall be case-insensitive regarding the input values (It will a</w:t>
+      </w:r>
+      <w:r>
+        <w:rPr>
+          <w:rFonts w:ascii="Times New Roman" w:hAnsi="Times New Roman" w:cs="Times New Roman"/>
+          <w:sz w:val="24"/>
+          <w:szCs w:val="24"/>
+        </w:rPr>
+        <w:t>ccept both lower and upper case commands</w:t>
+      </w:r>
+      <w:r>
+        <w:rPr>
+          <w:rFonts w:ascii="Times New Roman" w:hAnsi="Times New Roman" w:cs="Times New Roman"/>
+          <w:sz w:val="24"/>
+          <w:szCs w:val="24"/>
+        </w:rPr>
+        <w:t>)</w:t>
+      </w:r>
+    </w:p>
+    <w:p>
+      <w:pPr>
+        <w:spacing w:after="0" w:line="240" w:lineRule="auto"/>
+        <w:rPr>
+          <w:rFonts w:ascii="Times New Roman" w:hAnsi="Times New Roman" w:cs="Times New Roman"/>
+          <w:sz w:val="24"/>
+          <w:szCs w:val="24"/>
+        </w:rPr>
+      </w:pPr>
+    </w:p>
+    <w:p>
+      <w:pPr>
+        <w:spacing w:after="0" w:line="240" w:lineRule="auto"/>
+        <w:rPr>
+          <w:rFonts w:ascii="Times New Roman" w:hAnsi="Times New Roman" w:cs="Times New Roman"/>
+          <w:sz w:val="24"/>
+          <w:szCs w:val="24"/>
+        </w:rPr>
+      </w:pPr>
+      <w:r>
+        <w:rPr>
+          <w:rFonts w:ascii="Times New Roman" w:hAnsi="Times New Roman" w:cs="Times New Roman"/>
+          <w:sz w:val="24"/>
+          <w:szCs w:val="24"/>
+        </w:rPr>
+        <w:t xml:space="preserve">TOUR_MOVE: </w:t>
+      </w:r>
+      <w:r>
+        <w:rPr>
+          <w:rFonts w:ascii="Times New Roman" w:hAnsi="Times New Roman" w:cs="Times New Roman"/>
+          <w:sz w:val="24"/>
+          <w:szCs w:val="24"/>
+        </w:rPr>
+        <w:t>The system shall allow the</w:t>
+      </w:r>
+      <w:r>
+        <w:rPr>
+          <w:rFonts w:ascii="Times New Roman" w:hAnsi="Times New Roman" w:cs="Times New Roman"/>
+          <w:sz w:val="24"/>
+          <w:szCs w:val="24"/>
+        </w:rPr>
+        <w:t xml:space="preserve"> user to move East or West at all</w:t>
+      </w:r>
+      <w:r>
+        <w:rPr>
+          <w:rFonts w:ascii="Times New Roman" w:hAnsi="Times New Roman" w:cs="Times New Roman"/>
+          <w:sz w:val="24"/>
+          <w:szCs w:val="24"/>
+        </w:rPr>
+        <w:t xml:space="preserve"> location</w:t>
+      </w:r>
+      <w:r>
+        <w:rPr>
+          <w:rFonts w:ascii="Times New Roman" w:hAnsi="Times New Roman" w:cs="Times New Roman"/>
+          <w:sz w:val="24"/>
+          <w:szCs w:val="24"/>
+        </w:rPr>
+        <w:t>s</w:t>
+      </w:r>
+      <w:r>
+        <w:rPr>
+          <w:rFonts w:ascii="Times New Roman" w:hAnsi="Times New Roman" w:cs="Times New Roman"/>
+          <w:sz w:val="24"/>
+          <w:szCs w:val="24"/>
+        </w:rPr>
+        <w:t>.</w:t>
+      </w:r>
+    </w:p>
+    <w:p>
+      <w:pPr>
+        <w:spacing w:after="0" w:line="240" w:lineRule="auto"/>
+        <w:rPr>
+          <w:rFonts w:ascii="Times New Roman" w:hAnsi="Times New Roman" w:cs="Times New Roman"/>
+          <w:sz w:val="24"/>
+          <w:szCs w:val="24"/>
+        </w:rPr>
+      </w:pPr>
+    </w:p>
+    <w:p>
+      <w:pPr>
+        <w:spacing w:after="0" w:line="240" w:lineRule="auto"/>
+        <w:rPr>
+          <w:rFonts w:ascii="Times New Roman" w:hAnsi="Times New Roman" w:cs="Times New Roman"/>
+          <w:sz w:val="24"/>
+          <w:szCs w:val="24"/>
+        </w:rPr>
+      </w:pPr>
+      <w:r>
+        <w:rPr>
+          <w:rFonts w:ascii="Times New Roman" w:hAnsi="Times New Roman" w:cs="Times New Roman"/>
+          <w:sz w:val="24"/>
+          <w:szCs w:val="24"/>
+        </w:rPr>
+        <w:t xml:space="preserve">TOUR_WIN: The user shall win the game if the balance is at </w:t>
+      </w:r>
+      <w:r>
+        <w:rPr>
+          <w:rFonts w:ascii="Times New Roman" w:hAnsi="Times New Roman" w:cs="Times New Roman"/>
+          <w:sz w:val="24"/>
+          <w:szCs w:val="24"/>
+        </w:rPr>
+        <w:t>100 dollars, or more,</w:t>
+      </w:r>
       <w:bookmarkStart w:id="0" w:name="_GoBack"/>
       <w:bookmarkEnd w:id="0"/>
       <w:r>
@@ -91,255 +355,7 @@
           <w:sz w:val="24"/>
           <w:szCs w:val="24"/>
         </w:rPr>
-        <w:t xml:space="preserve"> the user shall be able to enter one of the six commands </w:t>
-      </w:r>
-      <w:r>
-        <w:rPr>
-          <w:rFonts w:ascii="Times New Roman" w:hAnsi="Times New Roman" w:cs="Times New Roman"/>
-          <w:sz w:val="24"/>
-          <w:szCs w:val="24"/>
-        </w:rPr>
-        <w:t>–</w:t>
-      </w:r>
-      <w:r>
-        <w:rPr>
-          <w:rFonts w:ascii="Times New Roman" w:hAnsi="Times New Roman" w:cs="Times New Roman"/>
-          <w:sz w:val="24"/>
-          <w:szCs w:val="24"/>
-        </w:rPr>
-        <w:t xml:space="preserve"> </w:t>
-      </w:r>
-      <w:r>
-        <w:rPr>
-          <w:rFonts w:ascii="Times New Roman" w:hAnsi="Times New Roman" w:cs="Times New Roman"/>
-          <w:sz w:val="24"/>
-          <w:szCs w:val="24"/>
-        </w:rPr>
-        <w:t>“h” for the list of possible commands, “b” to view the balance, “c”</w:t>
-      </w:r>
-      <w:r>
-        <w:rPr>
-          <w:rFonts w:ascii="Times New Roman" w:hAnsi="Times New Roman" w:cs="Times New Roman"/>
-          <w:sz w:val="24"/>
-          <w:szCs w:val="24"/>
-        </w:rPr>
-        <w:t xml:space="preserve"> to check for gains or losses of money at the location, </w:t>
-      </w:r>
-      <w:r>
-        <w:rPr>
-          <w:rFonts w:ascii="Times New Roman" w:hAnsi="Times New Roman" w:cs="Times New Roman"/>
-          <w:sz w:val="24"/>
-          <w:szCs w:val="24"/>
-        </w:rPr>
-        <w:t>“</w:t>
-      </w:r>
-      <w:r>
-        <w:rPr>
-          <w:rFonts w:ascii="Times New Roman" w:hAnsi="Times New Roman" w:cs="Times New Roman"/>
-          <w:sz w:val="24"/>
-          <w:szCs w:val="24"/>
-        </w:rPr>
-        <w:t>p” to pay the manager what is in the balance, “e” to travel East, and “w” to travel West</w:t>
-      </w:r>
-    </w:p>
-    <w:p>
-      <w:pPr>
-        <w:spacing w:after="0" w:line="240" w:lineRule="auto"/>
-        <w:rPr>
-          <w:rFonts w:ascii="Times New Roman" w:hAnsi="Times New Roman" w:cs="Times New Roman"/>
-          <w:sz w:val="24"/>
-          <w:szCs w:val="24"/>
-        </w:rPr>
-      </w:pPr>
-    </w:p>
-    <w:p>
-      <w:pPr>
-        <w:spacing w:after="0" w:line="240" w:lineRule="auto"/>
-        <w:rPr>
-          <w:rFonts w:ascii="Times New Roman" w:hAnsi="Times New Roman" w:cs="Times New Roman"/>
-          <w:sz w:val="24"/>
-          <w:szCs w:val="24"/>
-        </w:rPr>
-      </w:pPr>
-      <w:r>
-        <w:rPr>
-          <w:rFonts w:ascii="Times New Roman" w:hAnsi="Times New Roman" w:cs="Times New Roman"/>
-          <w:sz w:val="24"/>
-          <w:szCs w:val="24"/>
-        </w:rPr>
-        <w:t xml:space="preserve">TOUR_UNKNOWN: </w:t>
-      </w:r>
-      <w:r>
-        <w:rPr>
-          <w:rFonts w:ascii="Times New Roman" w:hAnsi="Times New Roman" w:cs="Times New Roman"/>
-          <w:sz w:val="24"/>
-          <w:szCs w:val="24"/>
-        </w:rPr>
-        <w:t xml:space="preserve">If the user enters a command not specified, </w:t>
-      </w:r>
-      <w:r>
-        <w:rPr>
-          <w:rFonts w:ascii="Times New Roman" w:hAnsi="Times New Roman" w:cs="Times New Roman"/>
-          <w:sz w:val="24"/>
-          <w:szCs w:val="24"/>
-        </w:rPr>
-        <w:t>the program will output “</w:t>
-      </w:r>
-      <w:r>
-        <w:rPr>
-          <w:rFonts w:ascii="Times New Roman" w:hAnsi="Times New Roman" w:cs="Times New Roman"/>
-          <w:sz w:val="24"/>
-          <w:szCs w:val="24"/>
-        </w:rPr>
-        <w:t>Invalid command”</w:t>
-      </w:r>
-    </w:p>
-    <w:p>
-      <w:pPr>
-        <w:spacing w:after="0" w:line="240" w:lineRule="auto"/>
-        <w:rPr>
-          <w:rFonts w:ascii="Times New Roman" w:hAnsi="Times New Roman" w:cs="Times New Roman"/>
-          <w:sz w:val="24"/>
-          <w:szCs w:val="24"/>
-        </w:rPr>
-      </w:pPr>
-    </w:p>
-    <w:p>
-      <w:pPr>
-        <w:spacing w:after="0" w:line="240" w:lineRule="auto"/>
-        <w:rPr>
-          <w:rFonts w:ascii="Times New Roman" w:hAnsi="Times New Roman" w:cs="Times New Roman"/>
-          <w:sz w:val="24"/>
-          <w:szCs w:val="24"/>
-        </w:rPr>
-      </w:pPr>
-      <w:r>
-        <w:rPr>
-          <w:rFonts w:ascii="Times New Roman" w:hAnsi="Times New Roman" w:cs="Times New Roman"/>
-          <w:sz w:val="24"/>
-          <w:szCs w:val="24"/>
-        </w:rPr>
-        <w:t xml:space="preserve">TOUR_CAPS: </w:t>
-      </w:r>
-      <w:r>
-        <w:rPr>
-          <w:rFonts w:ascii="Times New Roman" w:hAnsi="Times New Roman" w:cs="Times New Roman"/>
-          <w:sz w:val="24"/>
-          <w:szCs w:val="24"/>
-        </w:rPr>
-        <w:t>The system shall be case-insensitive regarding the input values (It will a</w:t>
-      </w:r>
-      <w:r>
-        <w:rPr>
-          <w:rFonts w:ascii="Times New Roman" w:hAnsi="Times New Roman" w:cs="Times New Roman"/>
-          <w:sz w:val="24"/>
-          <w:szCs w:val="24"/>
-        </w:rPr>
-        <w:t>ccept both lower and upper case commands</w:t>
-      </w:r>
-      <w:r>
-        <w:rPr>
-          <w:rFonts w:ascii="Times New Roman" w:hAnsi="Times New Roman" w:cs="Times New Roman"/>
-          <w:sz w:val="24"/>
-          <w:szCs w:val="24"/>
-        </w:rPr>
-        <w:t>)</w:t>
-      </w:r>
-    </w:p>
-    <w:p>
-      <w:pPr>
-        <w:spacing w:after="0" w:line="240" w:lineRule="auto"/>
-        <w:rPr>
-          <w:rFonts w:ascii="Times New Roman" w:hAnsi="Times New Roman" w:cs="Times New Roman"/>
-          <w:sz w:val="24"/>
-          <w:szCs w:val="24"/>
-        </w:rPr>
-      </w:pPr>
-    </w:p>
-    <w:p>
-      <w:pPr>
-        <w:spacing w:after="0" w:line="240" w:lineRule="auto"/>
-        <w:rPr>
-          <w:rFonts w:ascii="Times New Roman" w:hAnsi="Times New Roman" w:cs="Times New Roman"/>
-          <w:sz w:val="24"/>
-          <w:szCs w:val="24"/>
-        </w:rPr>
-      </w:pPr>
-      <w:r>
-        <w:rPr>
-          <w:rFonts w:ascii="Times New Roman" w:hAnsi="Times New Roman" w:cs="Times New Roman"/>
-          <w:sz w:val="24"/>
-          <w:szCs w:val="24"/>
-        </w:rPr>
-        <w:t xml:space="preserve">TOUR_MOVE: </w:t>
-      </w:r>
-      <w:r>
-        <w:rPr>
-          <w:rFonts w:ascii="Times New Roman" w:hAnsi="Times New Roman" w:cs="Times New Roman"/>
-          <w:sz w:val="24"/>
-          <w:szCs w:val="24"/>
-        </w:rPr>
-        <w:t>The system shall allow the</w:t>
-      </w:r>
-      <w:r>
-        <w:rPr>
-          <w:rFonts w:ascii="Times New Roman" w:hAnsi="Times New Roman" w:cs="Times New Roman"/>
-          <w:sz w:val="24"/>
-          <w:szCs w:val="24"/>
-        </w:rPr>
-        <w:t xml:space="preserve"> user to move East or West at all</w:t>
-      </w:r>
-      <w:r>
-        <w:rPr>
-          <w:rFonts w:ascii="Times New Roman" w:hAnsi="Times New Roman" w:cs="Times New Roman"/>
-          <w:sz w:val="24"/>
-          <w:szCs w:val="24"/>
-        </w:rPr>
-        <w:t xml:space="preserve"> location</w:t>
-      </w:r>
-      <w:r>
-        <w:rPr>
-          <w:rFonts w:ascii="Times New Roman" w:hAnsi="Times New Roman" w:cs="Times New Roman"/>
-          <w:sz w:val="24"/>
-          <w:szCs w:val="24"/>
-        </w:rPr>
-        <w:t>s</w:t>
-      </w:r>
-      <w:r>
-        <w:rPr>
-          <w:rFonts w:ascii="Times New Roman" w:hAnsi="Times New Roman" w:cs="Times New Roman"/>
-          <w:sz w:val="24"/>
-          <w:szCs w:val="24"/>
-        </w:rPr>
-        <w:t>.</w:t>
-      </w:r>
-    </w:p>
-    <w:p>
-      <w:pPr>
-        <w:spacing w:after="0" w:line="240" w:lineRule="auto"/>
-        <w:rPr>
-          <w:rFonts w:ascii="Times New Roman" w:hAnsi="Times New Roman" w:cs="Times New Roman"/>
-          <w:sz w:val="24"/>
-          <w:szCs w:val="24"/>
-        </w:rPr>
-      </w:pPr>
-    </w:p>
-    <w:p>
-      <w:pPr>
-        <w:spacing w:after="0" w:line="240" w:lineRule="auto"/>
-        <w:rPr>
-          <w:rFonts w:ascii="Times New Roman" w:hAnsi="Times New Roman" w:cs="Times New Roman"/>
-          <w:sz w:val="24"/>
-          <w:szCs w:val="24"/>
-        </w:rPr>
-      </w:pPr>
-      <w:r>
-        <w:rPr>
-          <w:rFonts w:ascii="Times New Roman" w:hAnsi="Times New Roman" w:cs="Times New Roman"/>
-          <w:sz w:val="24"/>
-          <w:szCs w:val="24"/>
-        </w:rPr>
-        <w:t>TOUR_WIN: The user shall win the game if the balance is at least 100 and paid to the manager.</w:t>
+        <w:t xml:space="preserve"> and paid to the manager.</w:t>
       </w:r>
     </w:p>
     <w:p>
